--- a/Program/templates/dyplomNagroda.docx
+++ b/Program/templates/dyplomNagroda.docx
@@ -16,8 +16,10 @@
           <w:sz w:val="40"/>
           <w:lang w:val="pl-PL"/>
         </w:rPr>
-        <w:t>XV Ogólnopolski Konkurs Modeli Kartonowych o Puchar Wójta Gminy Przeciszów</w:t>
-      </w:r>
+        <w:t>[Naglowek]</w:t>
+      </w:r>
+      <w:bookmarkStart w:id="0" w:name="_GoBack"/>
+      <w:bookmarkEnd w:id="0"/>
     </w:p>
     <w:p>
       <w:pPr>
@@ -284,8 +286,6 @@
           <w:lang w:val="pl-PL"/>
         </w:rPr>
       </w:pPr>
-      <w:bookmarkStart w:id="0" w:name="_GoBack"/>
-      <w:bookmarkEnd w:id="0"/>
     </w:p>
     <w:p>
       <w:pPr>

--- a/Program/templates/dyplomNagroda.docx
+++ b/Program/templates/dyplomNagroda.docx
@@ -18,8 +18,6 @@
         </w:rPr>
         <w:t>[Naglowek]</w:t>
       </w:r>
-      <w:bookmarkStart w:id="0" w:name="_GoBack"/>
-      <w:bookmarkEnd w:id="0"/>
     </w:p>
     <w:p>
       <w:pPr>
@@ -237,12 +235,8 @@
                 <w:lang w:val="pl-PL"/>
               </w:rPr>
             </w:pPr>
-            <w:r>
-              <w:rPr>
-                <w:lang w:val="pl-PL"/>
-              </w:rPr>
-              <w:t>Wójt</w:t>
-            </w:r>
+            <w:bookmarkStart w:id="0" w:name="_GoBack"/>
+            <w:bookmarkEnd w:id="0"/>
           </w:p>
         </w:tc>
         <w:tc>
@@ -270,12 +264,6 @@
                 <w:lang w:val="pl-PL"/>
               </w:rPr>
             </w:pPr>
-            <w:r>
-              <w:rPr>
-                <w:lang w:val="pl-PL"/>
-              </w:rPr>
-              <w:t>Fuczek</w:t>
-            </w:r>
           </w:p>
         </w:tc>
       </w:tr>
@@ -297,7 +285,7 @@
         <w:rPr>
           <w:lang w:val="pl-PL"/>
         </w:rPr>
-        <w:t>Przeciszów, 20 września 2015</w:t>
+        <w:t>[Stopka]</w:t>
       </w:r>
     </w:p>
     <w:sectPr>
